--- a/m256f20/Project_Rubric.docx
+++ b/m256f20/Project_Rubric.docx
@@ -381,31 +381,7 @@
           </w:tcPr>
           <w:p>
             <w:r>
-              <w:t>Substantive</w:t>
-            </w:r>
-            <w:r>
-              <w:t xml:space="preserve"> grammatical </w:t>
-            </w:r>
-            <w:r>
-              <w:t>errors</w:t>
-            </w:r>
-            <w:r>
-              <w:t xml:space="preserve"> and </w:t>
-            </w:r>
-            <w:r>
-              <w:t>occasional use of phrases</w:t>
-            </w:r>
-            <w:r>
-              <w:t xml:space="preserve"> that </w:t>
-            </w:r>
-            <w:r>
-              <w:t xml:space="preserve">do </w:t>
-            </w:r>
-            <w:r>
-              <w:t xml:space="preserve"> not reflect the vocabulary used by statisticians</w:t>
-            </w:r>
-            <w:r>
-              <w:t>, somewhat difficult to read and understand</w:t>
+              <w:t>Substantive grammatical errors and occasional use of phrases that do  not reflect the vocabulary used by statisticians, somewhat difficult to read and understand</w:t>
             </w:r>
           </w:p>
         </w:tc>
@@ -437,9 +413,60 @@
         </w:tc>
       </w:tr>
     </w:tbl>
+    <w:p/>
     <w:p>
+      <w:r>
+        <w:t>As an instructor, I reserve the right to add up to 5 “fudge points” to a project score on the basis of exemplary work in any of the following areas:</w:t>
+      </w:r>
+    </w:p>
+    <w:p>
+      <w:pPr>
+        <w:pStyle w:val="ListParagraph"/>
+        <w:numPr>
+          <w:ilvl w:val="0"/>
+          <w:numId w:val="1"/>
+        </w:numPr>
+      </w:pPr>
+      <w:r>
+        <w:t>Working with a challenging dataset (</w:t>
+      </w:r>
+      <w:proofErr w:type="spellStart"/>
+      <w:r>
+        <w:t>ie</w:t>
+      </w:r>
+      <w:proofErr w:type="spellEnd"/>
+      <w:r>
+        <w:t>: lots of data processing, etc.)</w:t>
+      </w:r>
+    </w:p>
+    <w:p>
+      <w:pPr>
+        <w:pStyle w:val="ListParagraph"/>
+        <w:numPr>
+          <w:ilvl w:val="0"/>
+          <w:numId w:val="1"/>
+        </w:numPr>
+      </w:pPr>
+      <w:r>
+        <w:t>Creating really excellent graphs and tables</w:t>
+      </w:r>
+    </w:p>
+    <w:p>
+      <w:pPr>
+        <w:pStyle w:val="ListParagraph"/>
+        <w:numPr>
+          <w:ilvl w:val="0"/>
+          <w:numId w:val="1"/>
+        </w:numPr>
+      </w:pPr>
+      <w:r>
+        <w:t xml:space="preserve">Researching and correctly applying </w:t>
+      </w:r>
       <w:bookmarkStart w:id="0" w:name="_GoBack"/>
       <w:bookmarkEnd w:id="0"/>
+      <w:r>
+        <w:t>statistical methods that go beyond what we’ve covered in this class</w:t>
+      </w:r>
     </w:p>
     <w:sectPr>
       <w:pgSz w:w="12240" w:h="15840"/>
@@ -449,6 +476,126 @@
     </w:sectPr>
   </w:body>
 </w:document>
+</file>
+
+<file path=word/numbering.xml><?xml version="1.0" encoding="utf-8"?>
+<w:numbering xmlns:wpc="http://schemas.microsoft.com/office/word/2010/wordprocessingCanvas" xmlns:cx="http://schemas.microsoft.com/office/drawing/2014/chartex" xmlns:cx1="http://schemas.microsoft.com/office/drawing/2015/9/8/chartex" xmlns:mc="http://schemas.openxmlformats.org/markup-compatibility/2006" xmlns:o="urn:schemas-microsoft-com:office:office" xmlns:r="http://schemas.openxmlformats.org/officeDocument/2006/relationships" xmlns:m="http://schemas.openxmlformats.org/officeDocument/2006/math" xmlns:v="urn:schemas-microsoft-com:vml" xmlns:wp14="http://schemas.microsoft.com/office/word/2010/wordprocessingDrawing" xmlns:wp="http://schemas.openxmlformats.org/drawingml/2006/wordprocessingDrawing" xmlns:w10="urn:schemas-microsoft-com:office:word" xmlns:w="http://schemas.openxmlformats.org/wordprocessingml/2006/main" xmlns:w14="http://schemas.microsoft.com/office/word/2010/wordml" xmlns:w15="http://schemas.microsoft.com/office/word/2012/wordml" xmlns:w16se="http://schemas.microsoft.com/office/word/2015/wordml/symex" xmlns:wpg="http://schemas.microsoft.com/office/word/2010/wordprocessingGroup" xmlns:wpi="http://schemas.microsoft.com/office/word/2010/wordprocessingInk" xmlns:wne="http://schemas.microsoft.com/office/word/2006/wordml" xmlns:wps="http://schemas.microsoft.com/office/word/2010/wordprocessingShape" mc:Ignorable="w14 w15 w16se wp14">
+  <w:abstractNum w:abstractNumId="0" w15:restartNumberingAfterBreak="0">
+    <w:nsid w:val="5E3C7E9E"/>
+    <w:multiLevelType w:val="hybridMultilevel"/>
+    <w:tmpl w:val="B7C6C78C"/>
+    <w:lvl w:ilvl="0" w:tplc="61F2055A">
+      <w:numFmt w:val="bullet"/>
+      <w:lvlText w:val="-"/>
+      <w:lvlJc w:val="left"/>
+      <w:pPr>
+        <w:ind w:left="720" w:hanging="360"/>
+      </w:pPr>
+      <w:rPr>
+        <w:rFonts w:ascii="Calibri" w:eastAsiaTheme="minorHAnsi" w:hAnsi="Calibri" w:cs="Calibri" w:hint="default"/>
+      </w:rPr>
+    </w:lvl>
+    <w:lvl w:ilvl="1" w:tplc="04090003" w:tentative="1">
+      <w:start w:val="1"/>
+      <w:numFmt w:val="bullet"/>
+      <w:lvlText w:val="o"/>
+      <w:lvlJc w:val="left"/>
+      <w:pPr>
+        <w:ind w:left="1440" w:hanging="360"/>
+      </w:pPr>
+      <w:rPr>
+        <w:rFonts w:ascii="Courier New" w:hAnsi="Courier New" w:cs="Courier New" w:hint="default"/>
+      </w:rPr>
+    </w:lvl>
+    <w:lvl w:ilvl="2" w:tplc="04090005" w:tentative="1">
+      <w:start w:val="1"/>
+      <w:numFmt w:val="bullet"/>
+      <w:lvlText w:val=""/>
+      <w:lvlJc w:val="left"/>
+      <w:pPr>
+        <w:ind w:left="2160" w:hanging="360"/>
+      </w:pPr>
+      <w:rPr>
+        <w:rFonts w:ascii="Wingdings" w:hAnsi="Wingdings" w:hint="default"/>
+      </w:rPr>
+    </w:lvl>
+    <w:lvl w:ilvl="3" w:tplc="04090001" w:tentative="1">
+      <w:start w:val="1"/>
+      <w:numFmt w:val="bullet"/>
+      <w:lvlText w:val=""/>
+      <w:lvlJc w:val="left"/>
+      <w:pPr>
+        <w:ind w:left="2880" w:hanging="360"/>
+      </w:pPr>
+      <w:rPr>
+        <w:rFonts w:ascii="Symbol" w:hAnsi="Symbol" w:hint="default"/>
+      </w:rPr>
+    </w:lvl>
+    <w:lvl w:ilvl="4" w:tplc="04090003" w:tentative="1">
+      <w:start w:val="1"/>
+      <w:numFmt w:val="bullet"/>
+      <w:lvlText w:val="o"/>
+      <w:lvlJc w:val="left"/>
+      <w:pPr>
+        <w:ind w:left="3600" w:hanging="360"/>
+      </w:pPr>
+      <w:rPr>
+        <w:rFonts w:ascii="Courier New" w:hAnsi="Courier New" w:cs="Courier New" w:hint="default"/>
+      </w:rPr>
+    </w:lvl>
+    <w:lvl w:ilvl="5" w:tplc="04090005" w:tentative="1">
+      <w:start w:val="1"/>
+      <w:numFmt w:val="bullet"/>
+      <w:lvlText w:val=""/>
+      <w:lvlJc w:val="left"/>
+      <w:pPr>
+        <w:ind w:left="4320" w:hanging="360"/>
+      </w:pPr>
+      <w:rPr>
+        <w:rFonts w:ascii="Wingdings" w:hAnsi="Wingdings" w:hint="default"/>
+      </w:rPr>
+    </w:lvl>
+    <w:lvl w:ilvl="6" w:tplc="04090001" w:tentative="1">
+      <w:start w:val="1"/>
+      <w:numFmt w:val="bullet"/>
+      <w:lvlText w:val=""/>
+      <w:lvlJc w:val="left"/>
+      <w:pPr>
+        <w:ind w:left="5040" w:hanging="360"/>
+      </w:pPr>
+      <w:rPr>
+        <w:rFonts w:ascii="Symbol" w:hAnsi="Symbol" w:hint="default"/>
+      </w:rPr>
+    </w:lvl>
+    <w:lvl w:ilvl="7" w:tplc="04090003" w:tentative="1">
+      <w:start w:val="1"/>
+      <w:numFmt w:val="bullet"/>
+      <w:lvlText w:val="o"/>
+      <w:lvlJc w:val="left"/>
+      <w:pPr>
+        <w:ind w:left="5760" w:hanging="360"/>
+      </w:pPr>
+      <w:rPr>
+        <w:rFonts w:ascii="Courier New" w:hAnsi="Courier New" w:cs="Courier New" w:hint="default"/>
+      </w:rPr>
+    </w:lvl>
+    <w:lvl w:ilvl="8" w:tplc="04090005" w:tentative="1">
+      <w:start w:val="1"/>
+      <w:numFmt w:val="bullet"/>
+      <w:lvlText w:val=""/>
+      <w:lvlJc w:val="left"/>
+      <w:pPr>
+        <w:ind w:left="6480" w:hanging="360"/>
+      </w:pPr>
+      <w:rPr>
+        <w:rFonts w:ascii="Wingdings" w:hAnsi="Wingdings" w:hint="default"/>
+      </w:rPr>
+    </w:lvl>
+  </w:abstractNum>
+  <w:num w:numId="1">
+    <w:abstractNumId w:val="0"/>
+  </w:num>
+</w:numbering>
 </file>
 
 <file path=word/styles.xml><?xml version="1.0" encoding="utf-8"?>
@@ -891,6 +1038,17 @@
       </w:tblBorders>
     </w:tblPr>
   </w:style>
+  <w:style w:type="paragraph" w:styleId="ListParagraph">
+    <w:name w:val="List Paragraph"/>
+    <w:basedOn w:val="Normal"/>
+    <w:uiPriority w:val="34"/>
+    <w:qFormat/>
+    <w:rsid w:val="00F90833"/>
+    <w:pPr>
+      <w:ind w:left="720"/>
+      <w:contextualSpacing/>
+    </w:pPr>
+  </w:style>
 </w:styles>
 </file>
 
